--- a/project2/附件2-1：合肥工业大学大学生创新训练项目申报书.docx
+++ b/project2/附件2-1：合肥工业大学大学生创新训练项目申报书.docx
@@ -16,23 +16,7 @@
           <w:sz w:val="28"/>
           <w:szCs w:val="28"/>
         </w:rPr>
-        <w:t>附件</w:t>
-      </w:r>
-      <w:r>
-        <w:rPr>
-          <w:rFonts w:ascii="微软雅黑" w:eastAsia="微软雅黑" w:hAnsi="微软雅黑" w:hint="eastAsia"/>
-          <w:sz w:val="28"/>
-          <w:szCs w:val="28"/>
-        </w:rPr>
-        <w:t>2</w:t>
-      </w:r>
-      <w:r>
-        <w:rPr>
-          <w:rFonts w:ascii="微软雅黑" w:eastAsia="微软雅黑" w:hAnsi="微软雅黑" w:hint="eastAsia"/>
-          <w:sz w:val="28"/>
-          <w:szCs w:val="28"/>
-        </w:rPr>
-        <w:t>-1</w:t>
+        <w:t>附件2-1</w:t>
       </w:r>
     </w:p>
     <w:p>
@@ -1078,55 +1062,7 @@
           <w:sz w:val="30"/>
           <w:szCs w:val="30"/>
         </w:rPr>
-        <w:t>三、项目研究周期为一年。对于</w:t>
-      </w:r>
-      <w:r>
-        <w:rPr>
-          <w:rFonts w:ascii="仿宋" w:eastAsia="仿宋" w:hAnsi="仿宋" w:hint="eastAsia"/>
-          <w:sz w:val="30"/>
-          <w:szCs w:val="30"/>
-        </w:rPr>
-        <w:t>2025</w:t>
-      </w:r>
-      <w:r>
-        <w:rPr>
-          <w:rFonts w:ascii="仿宋" w:eastAsia="仿宋" w:hAnsi="仿宋" w:hint="eastAsia"/>
-          <w:sz w:val="30"/>
-          <w:szCs w:val="30"/>
-        </w:rPr>
-        <w:t>年立项的大创项目，学校将在</w:t>
-      </w:r>
-      <w:r>
-        <w:rPr>
-          <w:rFonts w:ascii="仿宋" w:eastAsia="仿宋" w:hAnsi="仿宋" w:hint="eastAsia"/>
-          <w:sz w:val="30"/>
-          <w:szCs w:val="30"/>
-        </w:rPr>
-        <w:t>2026</w:t>
-      </w:r>
-      <w:r>
-        <w:rPr>
-          <w:rFonts w:ascii="仿宋" w:eastAsia="仿宋" w:hAnsi="仿宋" w:hint="eastAsia"/>
-          <w:sz w:val="30"/>
-          <w:szCs w:val="30"/>
-        </w:rPr>
-        <w:t>年</w:t>
-      </w:r>
-      <w:r>
-        <w:rPr>
-          <w:rFonts w:ascii="仿宋" w:eastAsia="仿宋" w:hAnsi="仿宋" w:hint="eastAsia"/>
-          <w:sz w:val="30"/>
-          <w:szCs w:val="30"/>
-        </w:rPr>
-        <w:t>3-5</w:t>
-      </w:r>
-      <w:r>
-        <w:rPr>
-          <w:rFonts w:ascii="仿宋" w:eastAsia="仿宋" w:hAnsi="仿宋" w:hint="eastAsia"/>
-          <w:sz w:val="30"/>
-          <w:szCs w:val="30"/>
-        </w:rPr>
-        <w:t>月开展结题工作。</w:t>
+        <w:t>三、项目研究周期为一年。对于2025年立项的大创项目，学校将在2026年3-5月开展结题工作。</w:t>
       </w:r>
     </w:p>
     <w:p>
@@ -1270,37 +1206,7 @@
           <w:szCs w:val="28"/>
         </w:rPr>
         <w:lastRenderedPageBreak/>
-        <w:t>一、</w:t>
-      </w:r>
-      <w:r>
-        <w:rPr>
-          <w:rFonts w:ascii="黑体" w:eastAsia="黑体" w:hAnsi="黑体" w:hint="eastAsia"/>
-          <w:b w:val="0"/>
-          <w:bCs w:val="0"/>
-          <w:sz w:val="28"/>
-          <w:szCs w:val="28"/>
-        </w:rPr>
-        <w:t xml:space="preserve"> </w:t>
-      </w:r>
-      <w:r>
-        <w:rPr>
-          <w:rFonts w:ascii="黑体" w:eastAsia="黑体" w:hAnsi="黑体" w:hint="eastAsia"/>
-          <w:b w:val="0"/>
-          <w:bCs w:val="0"/>
-          <w:sz w:val="28"/>
-          <w:szCs w:val="28"/>
-        </w:rPr>
-        <w:t>基本情况</w:t>
-      </w:r>
-      <w:r>
-        <w:rPr>
-          <w:rFonts w:ascii="黑体" w:eastAsia="黑体" w:hAnsi="黑体" w:hint="eastAsia"/>
-          <w:b w:val="0"/>
-          <w:bCs w:val="0"/>
-          <w:sz w:val="28"/>
-          <w:szCs w:val="28"/>
-        </w:rPr>
-        <w:t xml:space="preserve"> </w:t>
+        <w:t xml:space="preserve">一、 基本情况 </w:t>
       </w:r>
     </w:p>
     <w:tbl>
@@ -1544,19 +1450,7 @@
               <w:rPr>
                 <w:rFonts w:hint="eastAsia"/>
               </w:rPr>
-              <w:t>□</w:t>
-            </w:r>
-            <w:r>
-              <w:rPr>
-                <w:rFonts w:hint="eastAsia"/>
-              </w:rPr>
-              <w:t xml:space="preserve"> A</w:t>
-            </w:r>
-            <w:r>
-              <w:rPr>
-                <w:rFonts w:hint="eastAsia"/>
-              </w:rPr>
-              <w:t>、自主选题项目</w:t>
+              <w:t>□ A、自主选题项目</w:t>
             </w:r>
           </w:p>
           <w:p>
@@ -1570,19 +1464,7 @@
               <w:rPr>
                 <w:rFonts w:hint="eastAsia"/>
               </w:rPr>
-              <w:t>□</w:t>
-            </w:r>
-            <w:r>
-              <w:rPr>
-                <w:rFonts w:hint="eastAsia"/>
-              </w:rPr>
-              <w:t xml:space="preserve"> B</w:t>
-            </w:r>
-            <w:r>
-              <w:rPr>
-                <w:rFonts w:hint="eastAsia"/>
-              </w:rPr>
-              <w:t>、科教融合项目</w:t>
+              <w:t>□ B、科教融合项目</w:t>
             </w:r>
           </w:p>
           <w:p>
@@ -1596,19 +1478,7 @@
               <w:rPr>
                 <w:rFonts w:hint="eastAsia"/>
               </w:rPr>
-              <w:t>□</w:t>
-            </w:r>
-            <w:r>
-              <w:rPr>
-                <w:rFonts w:hint="eastAsia"/>
-              </w:rPr>
-              <w:t xml:space="preserve"> C</w:t>
-            </w:r>
-            <w:r>
-              <w:rPr>
-                <w:rFonts w:hint="eastAsia"/>
-              </w:rPr>
-              <w:t>、产教融合项目</w:t>
+              <w:t>□ C、产教融合项目</w:t>
             </w:r>
           </w:p>
           <w:p>
@@ -1622,19 +1492,7 @@
               <w:rPr>
                 <w:rFonts w:hint="eastAsia"/>
               </w:rPr>
-              <w:t>□</w:t>
-            </w:r>
-            <w:r>
-              <w:rPr>
-                <w:rFonts w:hint="eastAsia"/>
-              </w:rPr>
-              <w:t xml:space="preserve"> D</w:t>
-            </w:r>
-            <w:r>
-              <w:rPr>
-                <w:rFonts w:hint="eastAsia"/>
-              </w:rPr>
-              <w:t>、竞赛相关选题</w:t>
+              <w:t>□ D、竞赛相关选题</w:t>
             </w:r>
           </w:p>
           <w:p>
@@ -1648,31 +1506,7 @@
               <w:rPr>
                 <w:rFonts w:hint="eastAsia"/>
               </w:rPr>
-              <w:t>□</w:t>
-            </w:r>
-            <w:r>
-              <w:rPr>
-                <w:rFonts w:hint="eastAsia"/>
-              </w:rPr>
-              <w:t xml:space="preserve"> E</w:t>
-            </w:r>
-            <w:r>
-              <w:rPr>
-                <w:rFonts w:hint="eastAsia"/>
-              </w:rPr>
-              <w:t>、平台</w:t>
-            </w:r>
-            <w:r>
-              <w:rPr>
-                <w:rFonts w:hint="eastAsia"/>
-              </w:rPr>
-              <w:t>/</w:t>
-            </w:r>
-            <w:r>
-              <w:rPr>
-                <w:rFonts w:hint="eastAsia"/>
-              </w:rPr>
-              <w:t>基地专项</w:t>
+              <w:t>□ E、平台/基地专项</w:t>
             </w:r>
           </w:p>
         </w:tc>
@@ -1739,13 +1573,7 @@
               <w:rPr>
                 <w:rFonts w:hint="eastAsia"/>
               </w:rPr>
-              <w:t xml:space="preserve">     </w:t>
-            </w:r>
-            <w:r>
-              <w:rPr>
-                <w:rFonts w:hint="eastAsia"/>
-              </w:rPr>
-              <w:t>元</w:t>
+              <w:t xml:space="preserve">     元</w:t>
             </w:r>
           </w:p>
         </w:tc>
@@ -2105,19 +1933,7 @@
               <w:rPr>
                 <w:rFonts w:hint="eastAsia"/>
               </w:rPr>
-              <w:t>年</w:t>
-            </w:r>
-            <w:r>
-              <w:rPr>
-                <w:rFonts w:hint="eastAsia"/>
-              </w:rPr>
-              <w:t xml:space="preserve">  </w:t>
-            </w:r>
-            <w:r>
-              <w:rPr>
-                <w:rFonts w:hint="eastAsia"/>
-              </w:rPr>
-              <w:t>月</w:t>
+              <w:t>年  月</w:t>
             </w:r>
           </w:p>
         </w:tc>
@@ -2391,19 +2207,7 @@
               <w:rPr>
                 <w:rFonts w:hint="eastAsia"/>
               </w:rPr>
-              <w:t>项目简介（限</w:t>
-            </w:r>
-            <w:r>
-              <w:rPr>
-                <w:rFonts w:hint="eastAsia"/>
-              </w:rPr>
-              <w:t>200</w:t>
-            </w:r>
-            <w:r>
-              <w:rPr>
-                <w:rFonts w:hint="eastAsia"/>
-              </w:rPr>
-              <w:t>字）</w:t>
+              <w:t>项目简介（限200字）</w:t>
             </w:r>
           </w:p>
         </w:tc>
@@ -3722,19 +3526,7 @@
               <w:rPr>
                 <w:rFonts w:hint="eastAsia"/>
               </w:rPr>
-              <w:t>学院</w:t>
-            </w:r>
-            <w:r>
-              <w:rPr>
-                <w:rFonts w:hint="eastAsia"/>
-              </w:rPr>
-              <w:t>/</w:t>
-            </w:r>
-            <w:r>
-              <w:rPr>
-                <w:rFonts w:hint="eastAsia"/>
-              </w:rPr>
-              <w:t>单位</w:t>
+              <w:t>学院/单位</w:t>
             </w:r>
           </w:p>
         </w:tc>
@@ -3767,19 +3559,7 @@
               <w:rPr>
                 <w:rFonts w:hint="eastAsia"/>
               </w:rPr>
-              <w:t>职称</w:t>
-            </w:r>
-            <w:r>
-              <w:rPr>
-                <w:rFonts w:hint="eastAsia"/>
-              </w:rPr>
-              <w:t>/</w:t>
-            </w:r>
-            <w:r>
-              <w:rPr>
-                <w:rFonts w:hint="eastAsia"/>
-              </w:rPr>
-              <w:t>学历</w:t>
+              <w:t>职称/学历</w:t>
             </w:r>
           </w:p>
         </w:tc>
@@ -4059,37 +3839,7 @@
           <w:sz w:val="28"/>
           <w:szCs w:val="28"/>
         </w:rPr>
-        <w:t>二、</w:t>
-      </w:r>
-      <w:r>
-        <w:rPr>
-          <w:rFonts w:ascii="黑体" w:eastAsia="黑体" w:hAnsi="黑体" w:hint="eastAsia"/>
-          <w:b w:val="0"/>
-          <w:bCs w:val="0"/>
-          <w:sz w:val="28"/>
-          <w:szCs w:val="28"/>
-        </w:rPr>
-        <w:t xml:space="preserve"> </w:t>
-      </w:r>
-      <w:r>
-        <w:rPr>
-          <w:rFonts w:ascii="黑体" w:eastAsia="黑体" w:hAnsi="黑体" w:hint="eastAsia"/>
-          <w:b w:val="0"/>
-          <w:bCs w:val="0"/>
-          <w:sz w:val="28"/>
-          <w:szCs w:val="28"/>
-        </w:rPr>
-        <w:t>立项依据（可加页）</w:t>
-      </w:r>
-      <w:r>
-        <w:rPr>
-          <w:rFonts w:ascii="黑体" w:eastAsia="黑体" w:hAnsi="黑体" w:hint="eastAsia"/>
-          <w:b w:val="0"/>
-          <w:bCs w:val="0"/>
-          <w:sz w:val="28"/>
-          <w:szCs w:val="28"/>
-        </w:rPr>
-        <w:t xml:space="preserve"> </w:t>
+        <w:t xml:space="preserve">二、 立项依据（可加页） </w:t>
       </w:r>
     </w:p>
     <w:tbl>
@@ -4131,25 +3881,7 @@
               <w:rPr>
                 <w:rFonts w:hint="eastAsia"/>
               </w:rPr>
-              <w:t>（</w:t>
-            </w:r>
-            <w:r>
-              <w:rPr>
-                <w:rFonts w:hint="eastAsia"/>
-              </w:rPr>
-              <w:t>1</w:t>
-            </w:r>
-            <w:r>
-              <w:rPr>
-                <w:rFonts w:hint="eastAsia"/>
-              </w:rPr>
-              <w:t>）研究目的</w:t>
-            </w:r>
-            <w:r>
-              <w:rPr>
-                <w:rFonts w:hint="eastAsia"/>
-              </w:rPr>
-              <w:t xml:space="preserve"> </w:t>
+              <w:t xml:space="preserve">（1）研究目的 </w:t>
             </w:r>
           </w:p>
           <w:p>
@@ -4179,33 +3911,23 @@
               <w:pStyle w:val="4"/>
               <w:spacing w:before="120" w:beforeAutospacing="0" w:after="120" w:afterAutospacing="0" w:line="400" w:lineRule="atLeast"/>
               <w:textAlignment w:val="center"/>
-            </w:pPr>
-            <w:r>
-              <w:rPr>
-                <w:rFonts w:hint="eastAsia"/>
-              </w:rPr>
-              <w:t>（</w:t>
-            </w:r>
-            <w:r>
-              <w:rPr>
-                <w:rFonts w:hint="eastAsia"/>
-              </w:rPr>
-              <w:t>2</w:t>
-            </w:r>
-            <w:r>
-              <w:rPr>
-                <w:rFonts w:hint="eastAsia"/>
-              </w:rPr>
-              <w:t>）研究内容</w:t>
-            </w:r>
-            <w:r>
-              <w:rPr>
-                <w:rFonts w:hint="eastAsia"/>
-              </w:rPr>
-              <w:t xml:space="preserve"> </w:t>
-            </w:r>
-          </w:p>
-          <w:p>
+              <w:rPr>
+                <w:rFonts w:hint="eastAsia"/>
+              </w:rPr>
+            </w:pPr>
+            <w:r>
+              <w:rPr>
+                <w:rFonts w:hint="eastAsia"/>
+              </w:rPr>
+              <w:t xml:space="preserve">（2）研究内容 </w:t>
+            </w:r>
+          </w:p>
+          <w:p>
+            <w:pPr>
+              <w:rPr>
+                <w:rFonts w:hint="eastAsia"/>
+              </w:rPr>
+            </w:pPr>
             <w:r>
               <w:rPr>
                 <w:rFonts w:hAnsi="Symbol"/>
@@ -4227,6 +3949,11 @@
             </w:r>
           </w:p>
           <w:p>
+            <w:pPr>
+              <w:rPr>
+                <w:rFonts w:hint="eastAsia"/>
+              </w:rPr>
+            </w:pPr>
             <w:r>
               <w:rPr>
                 <w:rFonts w:hAnsi="Symbol"/>
@@ -4248,6 +3975,11 @@
             </w:r>
           </w:p>
           <w:p>
+            <w:pPr>
+              <w:rPr>
+                <w:rFonts w:hint="eastAsia"/>
+              </w:rPr>
+            </w:pPr>
             <w:r>
               <w:rPr>
                 <w:rFonts w:hAnsi="Symbol"/>
@@ -4316,25 +4048,7 @@
               <w:rPr>
                 <w:rFonts w:hint="eastAsia"/>
               </w:rPr>
-              <w:t>（</w:t>
-            </w:r>
-            <w:r>
-              <w:rPr>
-                <w:rFonts w:hint="eastAsia"/>
-              </w:rPr>
-              <w:t>3</w:t>
-            </w:r>
-            <w:r>
-              <w:rPr>
-                <w:rFonts w:hint="eastAsia"/>
-              </w:rPr>
-              <w:t>）国、内外研究现状和发展动态</w:t>
-            </w:r>
-            <w:r>
-              <w:rPr>
-                <w:rFonts w:hint="eastAsia"/>
-              </w:rPr>
-              <w:t xml:space="preserve"> </w:t>
+              <w:t xml:space="preserve">（3）国、内外研究现状和发展动态 </w:t>
             </w:r>
           </w:p>
           <w:p>
@@ -4364,25 +4078,7 @@
               <w:rPr>
                 <w:rFonts w:hint="eastAsia"/>
               </w:rPr>
-              <w:t>（</w:t>
-            </w:r>
-            <w:r>
-              <w:rPr>
-                <w:rFonts w:hint="eastAsia"/>
-              </w:rPr>
-              <w:t>4</w:t>
-            </w:r>
-            <w:r>
-              <w:rPr>
-                <w:rFonts w:hint="eastAsia"/>
-              </w:rPr>
-              <w:t>）创新点与项目特色</w:t>
-            </w:r>
-            <w:r>
-              <w:rPr>
-                <w:rFonts w:hint="eastAsia"/>
-              </w:rPr>
-              <w:t xml:space="preserve"> </w:t>
+              <w:t xml:space="preserve">（4）创新点与项目特色 </w:t>
             </w:r>
           </w:p>
           <w:p>
@@ -4399,24 +4095,15 @@
               <w:pStyle w:val="4"/>
               <w:spacing w:before="120" w:beforeAutospacing="0" w:after="120" w:afterAutospacing="0" w:line="400" w:lineRule="atLeast"/>
               <w:textAlignment w:val="center"/>
-            </w:pPr>
-            <w:r>
-              <w:rPr>
-                <w:rFonts w:hint="eastAsia"/>
-              </w:rPr>
-              <w:t>（</w:t>
-            </w:r>
-            <w:r>
-              <w:rPr>
-                <w:rFonts w:hint="eastAsia"/>
-              </w:rPr>
-              <w:t>5</w:t>
-            </w:r>
-            <w:r>
-              <w:rPr>
-                <w:rFonts w:hint="eastAsia"/>
-              </w:rPr>
-              <w:t>）技术路线、拟解决的问题及预期成果</w:t>
+              <w:rPr>
+                <w:rFonts w:hint="eastAsia"/>
+              </w:rPr>
+            </w:pPr>
+            <w:r>
+              <w:rPr>
+                <w:rFonts w:hint="eastAsia"/>
+              </w:rPr>
+              <w:t>（5）技术路线、拟解决的问题及预期成果</w:t>
             </w:r>
             <w:r>
               <w:rPr>
@@ -4447,6 +4134,9 @@
           <w:p>
             <w:pPr>
               <w:pStyle w:val="ad"/>
+              <w:rPr>
+                <w:rFonts w:hint="eastAsia"/>
+              </w:rPr>
             </w:pPr>
             <w:r>
               <w:rPr>
@@ -4470,6 +4160,9 @@
           <w:p>
             <w:pPr>
               <w:pStyle w:val="ad"/>
+              <w:rPr>
+                <w:rFonts w:hint="eastAsia"/>
+              </w:rPr>
             </w:pPr>
             <w:r>
               <w:rPr>
@@ -4487,20 +4180,15 @@
               <w:t>方案设计</w:t>
             </w:r>
             <w:r>
-              <w:t>：选择合适的UWB硬件设备，设计系统架构，包括定位</w:t>
-            </w:r>
-            <w:proofErr w:type="gramStart"/>
-            <w:r>
-              <w:t>锚</w:t>
-            </w:r>
-            <w:proofErr w:type="gramEnd"/>
-            <w:r>
-              <w:t>节点、移动标签、同步器和服务器等组件的布局和通信方式。</w:t>
+              <w:t>：选择合适的UWB硬件设备，设计系统架构，包括定位锚节点、移动标签、同步器和服务器等组件的布局和通信方式。</w:t>
             </w:r>
           </w:p>
           <w:p>
             <w:pPr>
               <w:pStyle w:val="ad"/>
+              <w:rPr>
+                <w:rFonts w:hint="eastAsia"/>
+              </w:rPr>
             </w:pPr>
             <w:r>
               <w:rPr>
@@ -4524,6 +4212,9 @@
           <w:p>
             <w:pPr>
               <w:pStyle w:val="ad"/>
+              <w:rPr>
+                <w:rFonts w:hint="eastAsia"/>
+              </w:rPr>
             </w:pPr>
             <w:r>
               <w:rPr>
@@ -4547,6 +4238,9 @@
           <w:p>
             <w:pPr>
               <w:pStyle w:val="ad"/>
+              <w:rPr>
+                <w:rFonts w:hint="eastAsia"/>
+              </w:rPr>
             </w:pPr>
             <w:r>
               <w:rPr>
@@ -4570,6 +4264,9 @@
           <w:p>
             <w:pPr>
               <w:pStyle w:val="ad"/>
+              <w:rPr>
+                <w:rFonts w:hint="eastAsia"/>
+              </w:rPr>
             </w:pPr>
             <w:r>
               <w:rPr>
@@ -4593,6 +4290,9 @@
           <w:p>
             <w:pPr>
               <w:pStyle w:val="ad"/>
+              <w:rPr>
+                <w:rFonts w:hint="eastAsia"/>
+              </w:rPr>
             </w:pPr>
             <w:r>
               <w:rPr>
@@ -4604,6 +4304,9 @@
           <w:p>
             <w:pPr>
               <w:pStyle w:val="ad"/>
+              <w:rPr>
+                <w:rFonts w:hint="eastAsia"/>
+              </w:rPr>
             </w:pPr>
             <w:r>
               <w:t>本项目旨在解决以下问题：</w:t>
@@ -4616,6 +4319,9 @@
                 <w:ilvl w:val="0"/>
                 <w:numId w:val="1"/>
               </w:numPr>
+              <w:rPr>
+                <w:rFonts w:hint="eastAsia"/>
+              </w:rPr>
             </w:pPr>
             <w:r>
               <w:rPr>
@@ -4626,13 +4332,32 @@
             <w:r>
               <w:t>：通过优化定位算法和系统设计，实现</w:t>
             </w:r>
-            <w:proofErr w:type="gramStart"/>
-            <w:r>
-              <w:t>厘米级</w:t>
-            </w:r>
-            <w:proofErr w:type="gramEnd"/>
-            <w:r>
-              <w:t>的室内定位精度，满足高精度定位需求。</w:t>
+            <w:r>
+              <w:rPr>
+                <w:rFonts w:hint="eastAsia"/>
+              </w:rPr>
+              <w:t>20</w:t>
+            </w:r>
+            <w:r>
+              <w:t>厘米</w:t>
+            </w:r>
+            <w:r>
+              <w:rPr>
+                <w:rFonts w:hint="eastAsia"/>
+              </w:rPr>
+              <w:t>内</w:t>
+            </w:r>
+            <w:r>
+              <w:t>的室内定位精度，满足高精度定位需求</w:t>
+            </w:r>
+            <w:r>
+              <w:rPr>
+                <w:rFonts w:hint="eastAsia"/>
+              </w:rPr>
+              <w:t>，</w:t>
+            </w:r>
+            <w:r>
+              <w:t>并能够对封闭、半封闭覆盖范围内的移动标签实现实时定位。</w:t>
             </w:r>
           </w:p>
           <w:p>
@@ -4642,6 +4367,9 @@
                 <w:ilvl w:val="0"/>
                 <w:numId w:val="1"/>
               </w:numPr>
+              <w:rPr>
+                <w:rFonts w:hint="eastAsia"/>
+              </w:rPr>
             </w:pPr>
             <w:r>
               <w:rPr>
@@ -4660,6 +4388,9 @@
                 <w:ilvl w:val="0"/>
                 <w:numId w:val="1"/>
               </w:numPr>
+              <w:rPr>
+                <w:rFonts w:hint="eastAsia"/>
+              </w:rPr>
             </w:pPr>
             <w:r>
               <w:rPr>
@@ -4678,6 +4409,9 @@
                 <w:ilvl w:val="0"/>
                 <w:numId w:val="1"/>
               </w:numPr>
+              <w:rPr>
+                <w:rFonts w:hint="eastAsia"/>
+              </w:rPr>
             </w:pPr>
             <w:r>
               <w:rPr>
@@ -4692,6 +4426,9 @@
           <w:p>
             <w:pPr>
               <w:pStyle w:val="ad"/>
+              <w:rPr>
+                <w:rFonts w:hint="eastAsia"/>
+              </w:rPr>
             </w:pPr>
             <w:r>
               <w:rPr>
@@ -4704,6 +4441,9 @@
           <w:p>
             <w:pPr>
               <w:pStyle w:val="ad"/>
+              <w:rPr>
+                <w:rFonts w:hint="eastAsia"/>
+              </w:rPr>
             </w:pPr>
             <w:r>
               <w:t>本项目预期取得以下成果：</w:t>
@@ -4716,6 +4456,9 @@
                 <w:ilvl w:val="0"/>
                 <w:numId w:val="2"/>
               </w:numPr>
+              <w:rPr>
+                <w:rFonts w:hint="eastAsia"/>
+              </w:rPr>
             </w:pPr>
             <w:r>
               <w:rPr>
@@ -4734,6 +4477,9 @@
                 <w:ilvl w:val="0"/>
                 <w:numId w:val="2"/>
               </w:numPr>
+              <w:rPr>
+                <w:rFonts w:hint="eastAsia"/>
+              </w:rPr>
             </w:pPr>
             <w:r>
               <w:rPr>
@@ -4752,6 +4498,9 @@
                 <w:ilvl w:val="0"/>
                 <w:numId w:val="2"/>
               </w:numPr>
+              <w:rPr>
+                <w:rFonts w:hint="eastAsia"/>
+              </w:rPr>
             </w:pPr>
             <w:r>
               <w:rPr>
@@ -4770,6 +4519,9 @@
                 <w:ilvl w:val="0"/>
                 <w:numId w:val="2"/>
               </w:numPr>
+              <w:rPr>
+                <w:rFonts w:hint="eastAsia"/>
+              </w:rPr>
             </w:pPr>
             <w:r>
               <w:rPr>
@@ -4788,6 +4540,9 @@
                 <w:ilvl w:val="0"/>
                 <w:numId w:val="2"/>
               </w:numPr>
+              <w:rPr>
+                <w:rFonts w:hint="eastAsia"/>
+              </w:rPr>
             </w:pPr>
             <w:r>
               <w:rPr>
@@ -4802,6 +4557,9 @@
           <w:p>
             <w:pPr>
               <w:pStyle w:val="ad"/>
+              <w:rPr>
+                <w:rFonts w:hint="eastAsia"/>
+              </w:rPr>
             </w:pPr>
           </w:p>
           <w:p>
@@ -4836,25 +4594,7 @@
               <w:rPr>
                 <w:rFonts w:hint="eastAsia"/>
               </w:rPr>
-              <w:t>（</w:t>
-            </w:r>
-            <w:r>
-              <w:rPr>
-                <w:rFonts w:hint="eastAsia"/>
-              </w:rPr>
-              <w:t>6</w:t>
-            </w:r>
-            <w:r>
-              <w:rPr>
-                <w:rFonts w:hint="eastAsia"/>
-              </w:rPr>
-              <w:t>）项目研究进度安排</w:t>
-            </w:r>
-            <w:r>
-              <w:rPr>
-                <w:rFonts w:hint="eastAsia"/>
-              </w:rPr>
-              <w:t xml:space="preserve"> </w:t>
+              <w:t xml:space="preserve">（6）项目研究进度安排 </w:t>
             </w:r>
             <w:r>
               <w:rPr>
@@ -4885,25 +4625,7 @@
               <w:rPr>
                 <w:rFonts w:hint="eastAsia"/>
               </w:rPr>
-              <w:t>（</w:t>
-            </w:r>
-            <w:r>
-              <w:rPr>
-                <w:rFonts w:hint="eastAsia"/>
-              </w:rPr>
-              <w:t>7</w:t>
-            </w:r>
-            <w:r>
-              <w:rPr>
-                <w:rFonts w:hint="eastAsia"/>
-              </w:rPr>
-              <w:t>）已有基础（选填）</w:t>
-            </w:r>
-            <w:r>
-              <w:rPr>
-                <w:rFonts w:hint="eastAsia"/>
-              </w:rPr>
-              <w:t xml:space="preserve"> </w:t>
+              <w:t xml:space="preserve">（7）已有基础（选填） </w:t>
             </w:r>
           </w:p>
           <w:p>
@@ -4922,51 +4644,35 @@
                 <w:b/>
                 <w:bCs/>
               </w:rPr>
-              <w:t>1.</w:t>
-            </w:r>
-            <w:r>
+              <w:t>1.与本项目有关的研究积累和已取得的成绩</w:t>
+            </w:r>
+          </w:p>
+          <w:p>
+            <w:pPr>
+              <w:spacing w:line="480" w:lineRule="atLeast"/>
+              <w:ind w:firstLine="480"/>
+              <w:rPr>
+                <w:rFonts w:hint="eastAsia"/>
+              </w:rPr>
+            </w:pPr>
+          </w:p>
+          <w:p>
+            <w:pPr>
+              <w:spacing w:line="480" w:lineRule="atLeast"/>
+              <w:ind w:firstLine="480"/>
               <w:rPr>
                 <w:rFonts w:ascii="仿宋" w:eastAsia="仿宋" w:hAnsi="仿宋" w:hint="eastAsia"/>
                 <w:b/>
                 <w:bCs/>
               </w:rPr>
-              <w:t>与本项目有关的研究积累和已取得的成绩</w:t>
-            </w:r>
-          </w:p>
-          <w:p>
-            <w:pPr>
-              <w:spacing w:line="480" w:lineRule="atLeast"/>
-              <w:ind w:firstLine="480"/>
-              <w:rPr>
-                <w:rFonts w:hint="eastAsia"/>
-              </w:rPr>
-            </w:pPr>
-          </w:p>
-          <w:p>
-            <w:pPr>
-              <w:spacing w:line="480" w:lineRule="atLeast"/>
-              <w:ind w:firstLine="480"/>
+            </w:pPr>
+            <w:r>
               <w:rPr>
                 <w:rFonts w:ascii="仿宋" w:eastAsia="仿宋" w:hAnsi="仿宋" w:hint="eastAsia"/>
                 <w:b/>
                 <w:bCs/>
               </w:rPr>
-            </w:pPr>
-            <w:r>
-              <w:rPr>
-                <w:rFonts w:ascii="仿宋" w:eastAsia="仿宋" w:hAnsi="仿宋" w:hint="eastAsia"/>
-                <w:b/>
-                <w:bCs/>
-              </w:rPr>
-              <w:t>2.</w:t>
-            </w:r>
-            <w:r>
-              <w:rPr>
-                <w:rFonts w:ascii="仿宋" w:eastAsia="仿宋" w:hAnsi="仿宋" w:hint="eastAsia"/>
-                <w:b/>
-                <w:bCs/>
-              </w:rPr>
-              <w:t>已具备的条件，尚缺少的条件及解决方法</w:t>
+              <w:t>2.已具备的条件，尚缺少的条件及解决方法</w:t>
             </w:r>
           </w:p>
           <w:p>
@@ -5017,37 +4723,7 @@
           <w:szCs w:val="28"/>
         </w:rPr>
         <w:lastRenderedPageBreak/>
-        <w:t>三、</w:t>
-      </w:r>
-      <w:r>
-        <w:rPr>
-          <w:rFonts w:ascii="黑体" w:eastAsia="黑体" w:hAnsi="黑体" w:hint="eastAsia"/>
-          <w:b w:val="0"/>
-          <w:bCs w:val="0"/>
-          <w:sz w:val="28"/>
-          <w:szCs w:val="28"/>
-        </w:rPr>
-        <w:t xml:space="preserve"> </w:t>
-      </w:r>
-      <w:r>
-        <w:rPr>
-          <w:rFonts w:ascii="黑体" w:eastAsia="黑体" w:hAnsi="黑体" w:hint="eastAsia"/>
-          <w:b w:val="0"/>
-          <w:bCs w:val="0"/>
-          <w:sz w:val="28"/>
-          <w:szCs w:val="28"/>
-        </w:rPr>
-        <w:t>经费预算</w:t>
-      </w:r>
-      <w:r>
-        <w:rPr>
-          <w:rFonts w:ascii="黑体" w:eastAsia="黑体" w:hAnsi="黑体" w:hint="eastAsia"/>
-          <w:b w:val="0"/>
-          <w:bCs w:val="0"/>
-          <w:sz w:val="28"/>
-          <w:szCs w:val="28"/>
-        </w:rPr>
-        <w:t xml:space="preserve"> </w:t>
+        <w:t xml:space="preserve">三、 经费预算 </w:t>
       </w:r>
     </w:p>
     <w:tbl>
@@ -5099,15 +4775,44 @@
                 <w:b/>
                 <w:bCs/>
               </w:rPr>
-              <w:t>开支科目</w:t>
-            </w:r>
-            <w:r>
+              <w:t xml:space="preserve">开支科目 </w:t>
+            </w:r>
+          </w:p>
+        </w:tc>
+        <w:tc>
+          <w:tcPr>
+            <w:tcW w:w="0" w:type="auto"/>
+            <w:vMerge w:val="restart"/>
+            <w:tcBorders>
+              <w:top w:val="single" w:sz="8" w:space="0" w:color="auto"/>
+              <w:left w:val="single" w:sz="8" w:space="0" w:color="auto"/>
+              <w:bottom w:val="single" w:sz="8" w:space="0" w:color="auto"/>
+              <w:right w:val="single" w:sz="8" w:space="0" w:color="auto"/>
+            </w:tcBorders>
+            <w:tcMar>
+              <w:top w:w="120" w:type="dxa"/>
+              <w:left w:w="0" w:type="dxa"/>
+              <w:bottom w:w="120" w:type="dxa"/>
+              <w:right w:w="0" w:type="dxa"/>
+            </w:tcMar>
+            <w:vAlign w:val="center"/>
+          </w:tcPr>
+          <w:p>
+            <w:pPr>
+              <w:jc w:val="center"/>
               <w:rPr>
                 <w:rFonts w:hint="eastAsia"/>
                 <w:b/>
                 <w:bCs/>
               </w:rPr>
-              <w:t xml:space="preserve"> </w:t>
+            </w:pPr>
+            <w:r>
+              <w:rPr>
+                <w:rFonts w:hint="eastAsia"/>
+                <w:b/>
+                <w:bCs/>
+              </w:rPr>
+              <w:t xml:space="preserve">预算经费（元） </w:t>
             </w:r>
           </w:p>
         </w:tc>
@@ -5144,105 +4849,44 @@
                 <w:b/>
                 <w:bCs/>
               </w:rPr>
-              <w:t>预算经费（元）</w:t>
-            </w:r>
-            <w:r>
+              <w:t xml:space="preserve">主要用途 </w:t>
+            </w:r>
+          </w:p>
+        </w:tc>
+        <w:tc>
+          <w:tcPr>
+            <w:tcW w:w="0" w:type="auto"/>
+            <w:gridSpan w:val="2"/>
+            <w:tcBorders>
+              <w:top w:val="single" w:sz="8" w:space="0" w:color="auto"/>
+              <w:left w:val="single" w:sz="8" w:space="0" w:color="auto"/>
+              <w:bottom w:val="single" w:sz="8" w:space="0" w:color="auto"/>
+              <w:right w:val="single" w:sz="8" w:space="0" w:color="auto"/>
+            </w:tcBorders>
+            <w:tcMar>
+              <w:top w:w="120" w:type="dxa"/>
+              <w:left w:w="0" w:type="dxa"/>
+              <w:bottom w:w="120" w:type="dxa"/>
+              <w:right w:w="0" w:type="dxa"/>
+            </w:tcMar>
+            <w:vAlign w:val="center"/>
+          </w:tcPr>
+          <w:p>
+            <w:pPr>
+              <w:jc w:val="center"/>
               <w:rPr>
                 <w:rFonts w:hint="eastAsia"/>
                 <w:b/>
                 <w:bCs/>
               </w:rPr>
-              <w:t xml:space="preserve"> </w:t>
-            </w:r>
-          </w:p>
-        </w:tc>
-        <w:tc>
-          <w:tcPr>
-            <w:tcW w:w="0" w:type="auto"/>
-            <w:vMerge w:val="restart"/>
-            <w:tcBorders>
-              <w:top w:val="single" w:sz="8" w:space="0" w:color="auto"/>
-              <w:left w:val="single" w:sz="8" w:space="0" w:color="auto"/>
-              <w:bottom w:val="single" w:sz="8" w:space="0" w:color="auto"/>
-              <w:right w:val="single" w:sz="8" w:space="0" w:color="auto"/>
-            </w:tcBorders>
-            <w:tcMar>
-              <w:top w:w="120" w:type="dxa"/>
-              <w:left w:w="0" w:type="dxa"/>
-              <w:bottom w:w="120" w:type="dxa"/>
-              <w:right w:w="0" w:type="dxa"/>
-            </w:tcMar>
-            <w:vAlign w:val="center"/>
-          </w:tcPr>
-          <w:p>
-            <w:pPr>
-              <w:jc w:val="center"/>
+            </w:pPr>
+            <w:r>
               <w:rPr>
                 <w:rFonts w:hint="eastAsia"/>
                 <w:b/>
                 <w:bCs/>
               </w:rPr>
-            </w:pPr>
-            <w:r>
-              <w:rPr>
-                <w:rFonts w:hint="eastAsia"/>
-                <w:b/>
-                <w:bCs/>
-              </w:rPr>
-              <w:t>主要用途</w:t>
-            </w:r>
-            <w:r>
-              <w:rPr>
-                <w:rFonts w:hint="eastAsia"/>
-                <w:b/>
-                <w:bCs/>
-              </w:rPr>
-              <w:t xml:space="preserve"> </w:t>
-            </w:r>
-          </w:p>
-        </w:tc>
-        <w:tc>
-          <w:tcPr>
-            <w:tcW w:w="0" w:type="auto"/>
-            <w:gridSpan w:val="2"/>
-            <w:tcBorders>
-              <w:top w:val="single" w:sz="8" w:space="0" w:color="auto"/>
-              <w:left w:val="single" w:sz="8" w:space="0" w:color="auto"/>
-              <w:bottom w:val="single" w:sz="8" w:space="0" w:color="auto"/>
-              <w:right w:val="single" w:sz="8" w:space="0" w:color="auto"/>
-            </w:tcBorders>
-            <w:tcMar>
-              <w:top w:w="120" w:type="dxa"/>
-              <w:left w:w="0" w:type="dxa"/>
-              <w:bottom w:w="120" w:type="dxa"/>
-              <w:right w:w="0" w:type="dxa"/>
-            </w:tcMar>
-            <w:vAlign w:val="center"/>
-          </w:tcPr>
-          <w:p>
-            <w:pPr>
-              <w:jc w:val="center"/>
-              <w:rPr>
-                <w:rFonts w:hint="eastAsia"/>
-                <w:b/>
-                <w:bCs/>
-              </w:rPr>
-            </w:pPr>
-            <w:r>
-              <w:rPr>
-                <w:rFonts w:hint="eastAsia"/>
-                <w:b/>
-                <w:bCs/>
-              </w:rPr>
-              <w:t>阶段下达经费计划（元）</w:t>
-            </w:r>
-            <w:r>
-              <w:rPr>
-                <w:rFonts w:hint="eastAsia"/>
-                <w:b/>
-                <w:bCs/>
-              </w:rPr>
-              <w:t xml:space="preserve"> </w:t>
+              <w:t xml:space="preserve">阶段下达经费计划（元） </w:t>
             </w:r>
           </w:p>
         </w:tc>
@@ -5418,13 +5062,7 @@
               <w:rPr>
                 <w:rFonts w:hint="eastAsia"/>
               </w:rPr>
-              <w:t>预算经费总额</w:t>
-            </w:r>
-            <w:r>
-              <w:rPr>
-                <w:rFonts w:hint="eastAsia"/>
-              </w:rPr>
-              <w:t xml:space="preserve"> </w:t>
+              <w:t xml:space="preserve">预算经费总额 </w:t>
             </w:r>
           </w:p>
         </w:tc>
@@ -5561,19 +5199,7 @@
               <w:rPr>
                 <w:rFonts w:hint="eastAsia"/>
               </w:rPr>
-              <w:t xml:space="preserve">1. </w:t>
-            </w:r>
-            <w:r>
-              <w:rPr>
-                <w:rFonts w:hint="eastAsia"/>
-              </w:rPr>
-              <w:t>业务费</w:t>
-            </w:r>
-            <w:r>
-              <w:rPr>
-                <w:rFonts w:hint="eastAsia"/>
-              </w:rPr>
-              <w:t xml:space="preserve"> </w:t>
+              <w:t xml:space="preserve">1. 业务费 </w:t>
             </w:r>
           </w:p>
         </w:tc>
@@ -5710,25 +5336,7 @@
               <w:rPr>
                 <w:rFonts w:hint="eastAsia"/>
               </w:rPr>
-              <w:t>（</w:t>
-            </w:r>
-            <w:r>
-              <w:rPr>
-                <w:rFonts w:hint="eastAsia"/>
-              </w:rPr>
-              <w:t>1</w:t>
-            </w:r>
-            <w:r>
-              <w:rPr>
-                <w:rFonts w:hint="eastAsia"/>
-              </w:rPr>
-              <w:t>）计算、分析、测试费</w:t>
-            </w:r>
-            <w:r>
-              <w:rPr>
-                <w:rFonts w:hint="eastAsia"/>
-              </w:rPr>
-              <w:t xml:space="preserve"> </w:t>
+              <w:t xml:space="preserve">（1）计算、分析、测试费 </w:t>
             </w:r>
           </w:p>
         </w:tc>
@@ -5865,25 +5473,7 @@
               <w:rPr>
                 <w:rFonts w:hint="eastAsia"/>
               </w:rPr>
-              <w:t>（</w:t>
-            </w:r>
-            <w:r>
-              <w:rPr>
-                <w:rFonts w:hint="eastAsia"/>
-              </w:rPr>
-              <w:t>2</w:t>
-            </w:r>
-            <w:r>
-              <w:rPr>
-                <w:rFonts w:hint="eastAsia"/>
-              </w:rPr>
-              <w:t>）印刷费</w:t>
-            </w:r>
-            <w:r>
-              <w:rPr>
-                <w:rFonts w:hint="eastAsia"/>
-              </w:rPr>
-              <w:t xml:space="preserve"> </w:t>
+              <w:t xml:space="preserve">（2）印刷费 </w:t>
             </w:r>
           </w:p>
         </w:tc>
@@ -6020,25 +5610,7 @@
               <w:rPr>
                 <w:rFonts w:hint="eastAsia"/>
               </w:rPr>
-              <w:t>（</w:t>
-            </w:r>
-            <w:r>
-              <w:rPr>
-                <w:rFonts w:hint="eastAsia"/>
-              </w:rPr>
-              <w:t>3</w:t>
-            </w:r>
-            <w:r>
-              <w:rPr>
-                <w:rFonts w:hint="eastAsia"/>
-              </w:rPr>
-              <w:t>）会议、差旅费</w:t>
-            </w:r>
-            <w:r>
-              <w:rPr>
-                <w:rFonts w:hint="eastAsia"/>
-              </w:rPr>
-              <w:t xml:space="preserve"> </w:t>
+              <w:t xml:space="preserve">（3）会议、差旅费 </w:t>
             </w:r>
           </w:p>
         </w:tc>
@@ -6175,25 +5747,7 @@
               <w:rPr>
                 <w:rFonts w:hint="eastAsia"/>
               </w:rPr>
-              <w:t>（</w:t>
-            </w:r>
-            <w:r>
-              <w:rPr>
-                <w:rFonts w:hint="eastAsia"/>
-              </w:rPr>
-              <w:t>4</w:t>
-            </w:r>
-            <w:r>
-              <w:rPr>
-                <w:rFonts w:hint="eastAsia"/>
-              </w:rPr>
-              <w:t>）文献检索费</w:t>
-            </w:r>
-            <w:r>
-              <w:rPr>
-                <w:rFonts w:hint="eastAsia"/>
-              </w:rPr>
-              <w:t xml:space="preserve"> </w:t>
+              <w:t xml:space="preserve">（4）文献检索费 </w:t>
             </w:r>
           </w:p>
         </w:tc>
@@ -6330,25 +5884,7 @@
               <w:rPr>
                 <w:rFonts w:hint="eastAsia"/>
               </w:rPr>
-              <w:t>（</w:t>
-            </w:r>
-            <w:r>
-              <w:rPr>
-                <w:rFonts w:hint="eastAsia"/>
-              </w:rPr>
-              <w:t>5</w:t>
-            </w:r>
-            <w:r>
-              <w:rPr>
-                <w:rFonts w:hint="eastAsia"/>
-              </w:rPr>
-              <w:t>）论文出版费</w:t>
-            </w:r>
-            <w:r>
-              <w:rPr>
-                <w:rFonts w:hint="eastAsia"/>
-              </w:rPr>
-              <w:t xml:space="preserve"> </w:t>
+              <w:t xml:space="preserve">（5）论文出版费 </w:t>
             </w:r>
           </w:p>
         </w:tc>
@@ -6485,19 +6021,7 @@
               <w:rPr>
                 <w:rFonts w:hint="eastAsia"/>
               </w:rPr>
-              <w:t>（</w:t>
-            </w:r>
-            <w:r>
-              <w:rPr>
-                <w:rFonts w:hint="eastAsia"/>
-              </w:rPr>
-              <w:t>6</w:t>
-            </w:r>
-            <w:r>
-              <w:rPr>
-                <w:rFonts w:hint="eastAsia"/>
-              </w:rPr>
-              <w:t>）其它</w:t>
+              <w:t>（6）其它</w:t>
             </w:r>
           </w:p>
         </w:tc>
@@ -6634,19 +6158,7 @@
               <w:rPr>
                 <w:rFonts w:hint="eastAsia"/>
               </w:rPr>
-              <w:t xml:space="preserve">2. </w:t>
-            </w:r>
-            <w:r>
-              <w:rPr>
-                <w:rFonts w:hint="eastAsia"/>
-              </w:rPr>
-              <w:t>仪器设备购置费</w:t>
-            </w:r>
-            <w:r>
-              <w:rPr>
-                <w:rFonts w:hint="eastAsia"/>
-              </w:rPr>
-              <w:t xml:space="preserve"> </w:t>
+              <w:t xml:space="preserve">2. 仪器设备购置费 </w:t>
             </w:r>
           </w:p>
         </w:tc>
@@ -6783,19 +6295,7 @@
               <w:rPr>
                 <w:rFonts w:hint="eastAsia"/>
               </w:rPr>
-              <w:t xml:space="preserve">3. </w:t>
-            </w:r>
-            <w:r>
-              <w:rPr>
-                <w:rFonts w:hint="eastAsia"/>
-              </w:rPr>
-              <w:t>实验装置试制费</w:t>
-            </w:r>
-            <w:r>
-              <w:rPr>
-                <w:rFonts w:hint="eastAsia"/>
-              </w:rPr>
-              <w:t xml:space="preserve"> </w:t>
+              <w:t xml:space="preserve">3. 实验装置试制费 </w:t>
             </w:r>
           </w:p>
         </w:tc>
@@ -6932,13 +6432,7 @@
               <w:rPr>
                 <w:rFonts w:hint="eastAsia"/>
               </w:rPr>
-              <w:t xml:space="preserve">4. </w:t>
-            </w:r>
-            <w:r>
-              <w:rPr>
-                <w:rFonts w:hint="eastAsia"/>
-              </w:rPr>
-              <w:t>材料费</w:t>
+              <w:t>4. 材料费</w:t>
             </w:r>
           </w:p>
         </w:tc>
@@ -7070,37 +6564,7 @@
           <w:sz w:val="28"/>
           <w:szCs w:val="28"/>
         </w:rPr>
-        <w:t>四、</w:t>
-      </w:r>
-      <w:r>
-        <w:rPr>
-          <w:rFonts w:ascii="黑体" w:eastAsia="黑体" w:hAnsi="黑体" w:hint="eastAsia"/>
-          <w:b w:val="0"/>
-          <w:bCs w:val="0"/>
-          <w:sz w:val="28"/>
-          <w:szCs w:val="28"/>
-        </w:rPr>
-        <w:t xml:space="preserve"> </w:t>
-      </w:r>
-      <w:r>
-        <w:rPr>
-          <w:rFonts w:ascii="黑体" w:eastAsia="黑体" w:hAnsi="黑体" w:hint="eastAsia"/>
-          <w:b w:val="0"/>
-          <w:bCs w:val="0"/>
-          <w:sz w:val="28"/>
-          <w:szCs w:val="28"/>
-        </w:rPr>
-        <w:t>项目承诺及项目组成员签名</w:t>
-      </w:r>
-      <w:r>
-        <w:rPr>
-          <w:rFonts w:ascii="黑体" w:eastAsia="黑体" w:hAnsi="黑体" w:hint="eastAsia"/>
-          <w:b w:val="0"/>
-          <w:bCs w:val="0"/>
-          <w:sz w:val="28"/>
-          <w:szCs w:val="28"/>
-        </w:rPr>
-        <w:t xml:space="preserve"> </w:t>
+        <w:t xml:space="preserve">四、 项目承诺及项目组成员签名 </w:t>
       </w:r>
     </w:p>
     <w:tbl>
@@ -7141,13 +6605,7 @@
               <w:rPr>
                 <w:rFonts w:ascii="仿宋" w:eastAsia="仿宋" w:hAnsi="仿宋" w:cs="仿宋" w:hint="eastAsia"/>
               </w:rPr>
-              <w:t>1.</w:t>
-            </w:r>
-            <w:r>
-              <w:rPr>
-                <w:rFonts w:ascii="仿宋" w:eastAsia="仿宋" w:hAnsi="仿宋" w:cs="仿宋" w:hint="eastAsia"/>
-              </w:rPr>
-              <w:t>本项目申报和材料撰写过程不存在学术不端行为。</w:t>
+              <w:t>1.本项目申报和材料撰写过程不存在学术不端行为。</w:t>
             </w:r>
           </w:p>
           <w:p>
@@ -7162,13 +6620,7 @@
               <w:rPr>
                 <w:rFonts w:ascii="仿宋" w:eastAsia="仿宋" w:hAnsi="仿宋" w:cs="仿宋" w:hint="eastAsia"/>
               </w:rPr>
-              <w:t>2.</w:t>
-            </w:r>
-            <w:r>
-              <w:rPr>
-                <w:rFonts w:ascii="仿宋" w:eastAsia="仿宋" w:hAnsi="仿宋" w:cs="仿宋" w:hint="eastAsia"/>
-              </w:rPr>
-              <w:t>确保项目经费全部用于实施项目，开支范围主要包括业务费、仪器设备购置费、实验装置试制费、材料费等，遵照学校相关财务制度按期报销经费。</w:t>
+              <w:t>2.确保项目经费全部用于实施项目，开支范围主要包括业务费、仪器设备购置费、实验装置试制费、材料费等，遵照学校相关财务制度按期报销经费。</w:t>
             </w:r>
           </w:p>
           <w:p>
@@ -7183,13 +6635,7 @@
               <w:rPr>
                 <w:rFonts w:ascii="仿宋" w:eastAsia="仿宋" w:hAnsi="仿宋" w:cs="仿宋" w:hint="eastAsia"/>
               </w:rPr>
-              <w:t>3.</w:t>
-            </w:r>
-            <w:r>
-              <w:rPr>
-                <w:rFonts w:ascii="仿宋" w:eastAsia="仿宋" w:hAnsi="仿宋" w:cs="仿宋" w:hint="eastAsia"/>
-              </w:rPr>
-              <w:t>保证项目按计划进行、取得预期成果；要积极参加创新创业大赛、勇于投入实践，参赛情况将作为项目锻炼和展示的重要内容。项目研究成果如论文、调研报告等应进行标注，标注内容为“合肥工业大学</w:t>
+              <w:t>3.保证项目按计划进行、取得预期成果；要积极参加创新创业大赛、勇于投入实践，参赛情况将作为项目锻炼和展示的重要内容。项目研究成果如论文、调研报告等应进行标注，标注内容为“合肥工业大学</w:t>
             </w:r>
             <w:r>
               <w:rPr>
@@ -7276,13 +6722,7 @@
               <w:rPr>
                 <w:rFonts w:ascii="仿宋" w:eastAsia="仿宋" w:hAnsi="仿宋" w:cs="仿宋" w:hint="eastAsia"/>
               </w:rPr>
-              <w:t>4.</w:t>
-            </w:r>
-            <w:r>
-              <w:rPr>
-                <w:rFonts w:ascii="仿宋" w:eastAsia="仿宋" w:hAnsi="仿宋" w:cs="仿宋" w:hint="eastAsia"/>
-              </w:rPr>
-              <w:t>项目实施过程中，如因弄虚作假、管理不善造成经费使用不当、无故放弃项目、国家财产损失等现象，学校将视情节轻重收回部分或全部资助经费，情节严重的给予当事人及相关负责人纪律处分。</w:t>
+              <w:t>4.项目实施过程中，如因弄虚作假、管理不善造成经费使用不当、无故放弃项目、国家财产损失等现象，学校将视情节轻重收回部分或全部资助经费，情节严重的给予当事人及相关负责人纪律处分。</w:t>
             </w:r>
           </w:p>
           <w:p>
@@ -7297,27 +6737,7 @@
               <w:rPr>
                 <w:rFonts w:ascii="仿宋" w:eastAsia="仿宋" w:hAnsi="仿宋" w:cs="仿宋" w:hint="eastAsia"/>
               </w:rPr>
-              <w:t>以上内容本人已认真阅读，</w:t>
-            </w:r>
-            <w:proofErr w:type="gramStart"/>
-            <w:r>
-              <w:rPr>
-                <w:rFonts w:ascii="仿宋" w:eastAsia="仿宋" w:hAnsi="仿宋" w:cs="仿宋" w:hint="eastAsia"/>
-              </w:rPr>
-              <w:t>若项目</w:t>
-            </w:r>
-            <w:proofErr w:type="gramEnd"/>
-            <w:r>
-              <w:rPr>
-                <w:rFonts w:ascii="仿宋" w:eastAsia="仿宋" w:hAnsi="仿宋" w:cs="仿宋" w:hint="eastAsia"/>
-              </w:rPr>
-              <w:t>获得立项，本人承诺严格遵照执行。</w:t>
-            </w:r>
-            <w:r>
-              <w:rPr>
-                <w:rFonts w:ascii="仿宋" w:eastAsia="仿宋" w:hAnsi="仿宋" w:cs="仿宋" w:hint="eastAsia"/>
-              </w:rPr>
-              <w:t xml:space="preserve"> </w:t>
+              <w:t xml:space="preserve">以上内容本人已认真阅读，若项目获得立项，本人承诺严格遵照执行。 </w:t>
             </w:r>
           </w:p>
           <w:p>
@@ -7343,14 +6763,7 @@
                 <w:rFonts w:ascii="仿宋" w:eastAsia="仿宋" w:hAnsi="仿宋" w:cs="仿宋" w:hint="eastAsia"/>
                 <w:b/>
               </w:rPr>
-              <w:t>项目组所有成员签名：</w:t>
-            </w:r>
-            <w:r>
-              <w:rPr>
-                <w:rFonts w:ascii="仿宋" w:eastAsia="仿宋" w:hAnsi="仿宋" w:cs="仿宋" w:hint="eastAsia"/>
-                <w:b/>
-              </w:rPr>
-              <w:t xml:space="preserve">                </w:t>
+              <w:t xml:space="preserve">项目组所有成员签名：                </w:t>
             </w:r>
           </w:p>
           <w:p>
@@ -7451,37 +6864,7 @@
           <w:szCs w:val="28"/>
         </w:rPr>
         <w:lastRenderedPageBreak/>
-        <w:t>五、</w:t>
-      </w:r>
-      <w:r>
-        <w:rPr>
-          <w:rFonts w:ascii="黑体" w:eastAsia="黑体" w:hAnsi="黑体" w:hint="eastAsia"/>
-          <w:b w:val="0"/>
-          <w:bCs w:val="0"/>
-          <w:sz w:val="28"/>
-          <w:szCs w:val="28"/>
-        </w:rPr>
-        <w:t xml:space="preserve"> </w:t>
-      </w:r>
-      <w:r>
-        <w:rPr>
-          <w:rFonts w:ascii="黑体" w:eastAsia="黑体" w:hAnsi="黑体" w:hint="eastAsia"/>
-          <w:b w:val="0"/>
-          <w:bCs w:val="0"/>
-          <w:sz w:val="28"/>
-          <w:szCs w:val="28"/>
-        </w:rPr>
-        <w:t>指导教师意见</w:t>
-      </w:r>
-      <w:r>
-        <w:rPr>
-          <w:rFonts w:ascii="黑体" w:eastAsia="黑体" w:hAnsi="黑体" w:hint="eastAsia"/>
-          <w:b w:val="0"/>
-          <w:bCs w:val="0"/>
-          <w:sz w:val="28"/>
-          <w:szCs w:val="28"/>
-        </w:rPr>
-        <w:t xml:space="preserve"> </w:t>
+        <w:t xml:space="preserve">五、 指导教师意见 </w:t>
       </w:r>
     </w:p>
     <w:tbl>
@@ -7541,23 +6924,7 @@
                 <w:b/>
                 <w:bCs/>
               </w:rPr>
-              <w:t xml:space="preserve">                                                      </w:t>
-            </w:r>
-            <w:r>
-              <w:rPr>
-                <w:rFonts w:ascii="仿宋" w:eastAsia="仿宋" w:hAnsi="仿宋" w:hint="eastAsia"/>
-                <w:b/>
-                <w:bCs/>
-              </w:rPr>
-              <w:t>导师（签章）：</w:t>
-            </w:r>
-            <w:r>
-              <w:rPr>
-                <w:rFonts w:ascii="仿宋" w:eastAsia="仿宋" w:hAnsi="仿宋" w:hint="eastAsia"/>
-                <w:b/>
-                <w:bCs/>
-              </w:rPr>
-              <w:t xml:space="preserve">   </w:t>
+              <w:t xml:space="preserve">                                                      导师（签章）：   </w:t>
             </w:r>
           </w:p>
           <w:p>
@@ -7728,14 +7095,7 @@
                 <w:rFonts w:ascii="仿宋" w:eastAsia="仿宋" w:hAnsi="仿宋" w:hint="eastAsia"/>
                 <w:b/>
               </w:rPr>
-              <w:t>单位（盖章）：</w:t>
-            </w:r>
-            <w:r>
-              <w:rPr>
-                <w:rFonts w:ascii="仿宋" w:eastAsia="仿宋" w:hAnsi="仿宋" w:hint="eastAsia"/>
-                <w:b/>
-              </w:rPr>
-              <w:t xml:space="preserve">                 </w:t>
+              <w:t xml:space="preserve">单位（盖章）：                 </w:t>
             </w:r>
             <w:r>
               <w:rPr>
@@ -8053,37 +7413,7 @@
           <w:szCs w:val="28"/>
         </w:rPr>
         <w:lastRenderedPageBreak/>
-        <w:t>八、</w:t>
-      </w:r>
-      <w:r>
-        <w:rPr>
-          <w:rFonts w:ascii="黑体" w:eastAsia="黑体" w:hAnsi="黑体" w:hint="eastAsia"/>
-          <w:b w:val="0"/>
-          <w:bCs w:val="0"/>
-          <w:sz w:val="28"/>
-          <w:szCs w:val="28"/>
-        </w:rPr>
-        <w:t xml:space="preserve"> </w:t>
-      </w:r>
-      <w:r>
-        <w:rPr>
-          <w:rFonts w:ascii="黑体" w:eastAsia="黑体" w:hAnsi="黑体" w:hint="eastAsia"/>
-          <w:b w:val="0"/>
-          <w:bCs w:val="0"/>
-          <w:sz w:val="28"/>
-          <w:szCs w:val="28"/>
-        </w:rPr>
-        <w:t>学校审批意见</w:t>
-      </w:r>
-      <w:r>
-        <w:rPr>
-          <w:rFonts w:ascii="黑体" w:eastAsia="黑体" w:hAnsi="黑体" w:hint="eastAsia"/>
-          <w:b w:val="0"/>
-          <w:bCs w:val="0"/>
-          <w:sz w:val="28"/>
-          <w:szCs w:val="28"/>
-        </w:rPr>
-        <w:t xml:space="preserve"> </w:t>
+        <w:t xml:space="preserve">八、 学校审批意见 </w:t>
       </w:r>
     </w:p>
     <w:tbl>
@@ -9324,6 +8654,7 @@
   <w:style w:type="character" w:default="1" w:styleId="a0">
     <w:name w:val="Default Paragraph Font"/>
     <w:uiPriority w:val="1"/>
+    <w:semiHidden/>
     <w:unhideWhenUsed/>
   </w:style>
   <w:style w:type="table" w:default="1" w:styleId="a1">
